--- a/Disclaimer_Projeto_Extensao_Propria_Empresa.docx
+++ b/Disclaimer_Projeto_Extensao_Propria_Empresa.docx
@@ -34,7 +34,35 @@
           <w:rFonts w:ascii="Open Sans Light" w:hAnsi="Open Sans Light" w:cs="Open Sans Light"/>
           <w:lang w:val="pt-BR"/>
         </w:rPr>
-        <w:t>São Carlos, 06/04/2025.</w:t>
+        <w:t xml:space="preserve">São Carlos, </w:t>
+      </w:r>
+      <w:r>
+        <w:rPr>
+          <w:rFonts w:ascii="Open Sans Light" w:hAnsi="Open Sans Light" w:cs="Open Sans Light"/>
+          <w:lang w:val="pt-BR"/>
+        </w:rPr>
+        <w:t>16</w:t>
+      </w:r>
+      <w:r>
+        <w:rPr>
+          <w:rFonts w:ascii="Open Sans Light" w:hAnsi="Open Sans Light" w:cs="Open Sans Light"/>
+          <w:lang w:val="pt-BR"/>
+        </w:rPr>
+        <w:t>/</w:t>
+      </w:r>
+      <w:r>
+        <w:rPr>
+          <w:rFonts w:ascii="Open Sans Light" w:hAnsi="Open Sans Light" w:cs="Open Sans Light"/>
+          <w:lang w:val="pt-BR"/>
+        </w:rPr>
+        <w:t>11</w:t>
+      </w:r>
+      <w:r>
+        <w:rPr>
+          <w:rFonts w:ascii="Open Sans Light" w:hAnsi="Open Sans Light" w:cs="Open Sans Light"/>
+          <w:lang w:val="pt-BR"/>
+        </w:rPr>
+        <w:t>/2025.</w:t>
       </w:r>
       <w:r>
         <w:rPr>
@@ -73,14 +101,7 @@
           <w:lang w:val="pt-BR"/>
         </w:rPr>
         <w:br/>
-        <w:t xml:space="preserve">Venho, por meio deste documento, declarar que o projeto de extensão desenvolvido sob o título </w:t>
-      </w:r>
-      <w:r>
-        <w:rPr>
-          <w:rFonts w:ascii="Open Sans Light" w:hAnsi="Open Sans Light" w:cs="Open Sans Light"/>
-          <w:lang w:val="pt-BR"/>
-        </w:rPr>
-        <w:t>"Calculadora de Placas e Molduras de Gesso" será implementado e utilizado na empresa da qual sou sócio e responsável técnico.</w:t>
+        <w:t>Venho, por meio deste documento, declarar que o projeto de extensão desenvolvido sob o título "Calculadora de Placas e Molduras de Gesso" será implementado e utilizado na empresa da qual sou sócio e responsável técnico.</w:t>
       </w:r>
       <w:r>
         <w:rPr>
@@ -118,14 +139,7 @@
           <w:lang w:val="pt-BR"/>
         </w:rPr>
         <w:br/>
-        <w:t>- Parecer CNE/CES nº 608/2018, que fundame</w:t>
-      </w:r>
-      <w:r>
-        <w:rPr>
-          <w:rFonts w:ascii="Open Sans Light" w:hAnsi="Open Sans Light" w:cs="Open Sans Light"/>
-          <w:lang w:val="pt-BR"/>
-        </w:rPr>
-        <w:t>nta e esclarece os princípios e diretrizes legais sobre a extensão universitária;</w:t>
+        <w:t>- Parecer CNE/CES nº 608/2018, que fundamenta e esclarece os princípios e diretrizes legais sobre a extensão universitária;</w:t>
       </w:r>
       <w:r>
         <w:rPr>
@@ -171,14 +185,7 @@
           <w:lang w:val="pt-BR"/>
         </w:rPr>
         <w:br/>
-        <w:t>- A empresa em questão possui CNP</w:t>
-      </w:r>
-      <w:r>
-        <w:rPr>
-          <w:rFonts w:ascii="Open Sans Light" w:hAnsi="Open Sans Light" w:cs="Open Sans Light"/>
-          <w:lang w:val="pt-BR"/>
-        </w:rPr>
-        <w:t>J próprio, possuindo personalidade jurídica distinta do CPF do estudante;</w:t>
+        <w:t>- A empresa em questão possui CNPJ próprio, possuindo personalidade jurídica distinta do CPF do estudante;</w:t>
       </w:r>
       <w:r>
         <w:rPr>
@@ -217,14 +224,7 @@
           <w:lang w:val="pt-BR"/>
         </w:rPr>
         <w:lastRenderedPageBreak/>
-        <w:t xml:space="preserve">conformidade com </w:t>
-      </w:r>
-      <w:r>
-        <w:rPr>
-          <w:rFonts w:ascii="Open Sans Light" w:hAnsi="Open Sans Light" w:cs="Open Sans Light"/>
-          <w:lang w:val="pt-BR"/>
-        </w:rPr>
-        <w:t>os preceitos legais e éticos que regem a extensão universitária, e reitero meu compromisso com a transparência e responsabilidade acadêmica.</w:t>
+        <w:t>conformidade com os preceitos legais e éticos que regem a extensão universitária, e reitero meu compromisso com a transparência e responsabilidade acadêmica.</w:t>
       </w:r>
       <w:r>
         <w:rPr>
@@ -280,7 +280,7 @@
             <v:path o:extrusionok="f" gradientshapeok="t" o:connecttype="rect"/>
             <o:lock v:ext="edit" aspectratio="t"/>
           </v:shapetype>
-          <v:shape id="_x0000_i1025" type="#_x0000_t75" alt="Linha de Assinatura do Microsoft Office..." style="width:192pt;height:96pt">
+          <v:shape id="_x0000_i1025" type="#_x0000_t75" alt="Linha de Assinatura, Sem Sinal" style="width:192pt;height:96pt">
             <v:imagedata r:id="rId6" o:title=""/>
             <o:lock v:ext="edit" ungrouping="t" rotation="t" cropping="t" verticies="t" text="t" grouping="t"/>
             <o:signatureline v:ext="edit" id="{F7EAAB85-B85C-423D-8839-33CDC92EC2A4}" provid="{00000000-0000-0000-0000-000000000000}" o:suggestedsigner="Danillo Augusto Elias da Silva" signinginstructionsset="t" issignatureline="t"/>
@@ -308,14 +308,7 @@
           <w:lang w:val="pt-BR"/>
         </w:rPr>
         <w:br/>
-        <w:t xml:space="preserve">Curso de </w:t>
-      </w:r>
-      <w:r>
-        <w:rPr>
-          <w:rFonts w:ascii="Open Sans Light" w:hAnsi="Open Sans Light" w:cs="Open Sans Light"/>
-          <w:lang w:val="pt-BR"/>
-        </w:rPr>
-        <w:t>Análise e Desenvolvimento de Sistemas</w:t>
+        <w:t>Curso de Análise e Desenvolvimento de Sistemas</w:t>
       </w:r>
       <w:r>
         <w:rPr>
@@ -1141,6 +1134,7 @@
   <w:style w:type="character" w:default="1" w:styleId="Fontepargpadro">
     <w:name w:val="Default Paragraph Font"/>
     <w:uiPriority w:val="1"/>
+    <w:semiHidden/>
     <w:unhideWhenUsed/>
   </w:style>
   <w:style w:type="table" w:default="1" w:styleId="Tabelanormal">
@@ -12247,33 +12241,33 @@
     <SignatureMethod Algorithm="http://www.w3.org/2001/04/xmldsig-more#rsa-sha256"/>
     <Reference Type="http://www.w3.org/2000/09/xmldsig#Object" URI="#idPackageObject">
       <DigestMethod Algorithm="http://www.w3.org/2001/04/xmlenc#sha256"/>
-      <DigestValue>tQxHMe8PcIcmIFZC8itZ1ABuLkQrrLHLknBpc6e/KcU=</DigestValue>
+      <DigestValue>EIENDG74rT9SveBuvU8MmZ7aZZTRgYhCi1iZ//gr8xw=</DigestValue>
     </Reference>
     <Reference Type="http://www.w3.org/2000/09/xmldsig#Object" URI="#idOfficeObject">
       <DigestMethod Algorithm="http://www.w3.org/2001/04/xmlenc#sha256"/>
-      <DigestValue>puqKEyGK3sGFewTHeKeGmDpDqg9O2J4lYXWvfhI2o5A=</DigestValue>
+      <DigestValue>cfBc72POHhd4lnw3QjLdS3fmYCc+ezQZVWQ6Jo3DvbQ=</DigestValue>
     </Reference>
     <Reference Type="http://uri.etsi.org/01903#SignedProperties" URI="#idSignedProperties">
       <Transforms>
         <Transform Algorithm="http://www.w3.org/TR/2001/REC-xml-c14n-20010315"/>
       </Transforms>
       <DigestMethod Algorithm="http://www.w3.org/2001/04/xmlenc#sha256"/>
-      <DigestValue>cWAHWsBcO4zr4dTAtQPQXGvxJHMkXoa0AzWaphtKAoQ=</DigestValue>
+      <DigestValue>P1e69+ZwUCmYq5+cuGDtCIQbTnLcbS2EB0REuEDI4Co=</DigestValue>
     </Reference>
     <Reference Type="http://www.w3.org/2000/09/xmldsig#Object" URI="#idValidSigLnImg">
       <DigestMethod Algorithm="http://www.w3.org/2001/04/xmlenc#sha256"/>
-      <DigestValue>MT9Xx65Qw8a7UJN1l3Kf68qmrF5+fL50QiMnPoFCEXs=</DigestValue>
+      <DigestValue>MoWF/EyqM5g0MQCApfh2v7yyOECL5J/dyZOXcTAYA6U=</DigestValue>
     </Reference>
     <Reference Type="http://www.w3.org/2000/09/xmldsig#Object" URI="#idInvalidSigLnImg">
       <DigestMethod Algorithm="http://www.w3.org/2001/04/xmlenc#sha256"/>
-      <DigestValue>1ijflZEUfVh3H+cdsdOumriuQfDtquJpOVVoIbKEBX4=</DigestValue>
+      <DigestValue>DPuG6pBlhLzUN5xpC+RVdlQ2S2+SDxPeUka6PmwbGE4=</DigestValue>
     </Reference>
   </SignedInfo>
-  <SignatureValue>NkS7w4pI4DgvnwYEqgtyMAL9r5cPHY04ix50myQ0Bh0ddBIIksr9gStzwITK7lMm/XUYyZjd0iT5
-2f5pT9KUj15j5PM2ZJWQB6ib5hjVAW1lErpjcUHMJIU8D5iR35yk92A55xfiobW9hibMsYIfHVMG
-iv2nTzmDjtVZNcgE5qug03KF15m3DBctcabeC78o9g84aKW3TBfRcbiLGMg5a7+RnhH1Qtp75FA7
-ejgFpigI27R82Th0lzdlEegT5uKPujNL+s9WPL/ewkVu58rse9suKtC4yoDecDL76acVDRcf2v6V
-06l8GcSpHVzGNexaiX7vZ1K7bBJdfBXq02dFdA==</SignatureValue>
+  <SignatureValue>Z/L4vS+RMbmBQRmn4wbXJqz1UlTTrnFz0DVwN42oNupSBHuPTyx7tiw6NrvHEey2bS4K/7vJioBm
+HTy+ogSsLxUvE7K5wp/lQTOPEnNO29ngbutJqMgKyA9Aqp8h0qQvjYDTtCpLTw+5g7k0S6sZ3x+T
+YdxqWMKLqD+8zEoPoWItceBlNl2lYQs/rzQEpXzoD6H9J6Cl8DuZI7csW3D3k6G7WSDMeZPCJz83
+9Tk/B+G4w1zK9ZVUfKLeOYFgWTKZLUYIsrIwZFcfPtUKzprSUwYH7PybcBu89qVGJSWICYzn04+y
+iE1+HEVclFAgae29pWs7tMIUrt/AccfnR6OQ5Q==</SignatureValue>
   <KeyInfo>
     <X509Data>
       <X509Certificate>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</X509Certificate>
@@ -12294,13 +12288,13 @@
       <Reference URI="/word/_rels/document.xml.rels?ContentType=application/vnd.openxmlformats-package.relationships+xml">
         <Transforms>
           <Transform Algorithm="http://schemas.openxmlformats.org/package/2006/RelationshipTransform">
-            <mdssi:RelationshipReference xmlns:mdssi="http://schemas.openxmlformats.org/package/2006/digital-signature" SourceId="rId3"/>
-            <mdssi:RelationshipReference xmlns:mdssi="http://schemas.openxmlformats.org/package/2006/digital-signature" SourceId="rId7"/>
-            <mdssi:RelationshipReference xmlns:mdssi="http://schemas.openxmlformats.org/package/2006/digital-signature" SourceId="rId2"/>
             <mdssi:RelationshipReference xmlns:mdssi="http://schemas.openxmlformats.org/package/2006/digital-signature" SourceId="rId6"/>
             <mdssi:RelationshipReference xmlns:mdssi="http://schemas.openxmlformats.org/package/2006/digital-signature" SourceId="rId5"/>
             <mdssi:RelationshipReference xmlns:mdssi="http://schemas.openxmlformats.org/package/2006/digital-signature" SourceId="rId4"/>
             <mdssi:RelationshipReference xmlns:mdssi="http://schemas.openxmlformats.org/package/2006/digital-signature" SourceId="rId8"/>
+            <mdssi:RelationshipReference xmlns:mdssi="http://schemas.openxmlformats.org/package/2006/digital-signature" SourceId="rId3"/>
+            <mdssi:RelationshipReference xmlns:mdssi="http://schemas.openxmlformats.org/package/2006/digital-signature" SourceId="rId7"/>
+            <mdssi:RelationshipReference xmlns:mdssi="http://schemas.openxmlformats.org/package/2006/digital-signature" SourceId="rId2"/>
           </Transform>
           <Transform Algorithm="http://www.w3.org/TR/2001/REC-xml-c14n-20010315"/>
         </Transforms>
@@ -12309,7 +12303,7 @@
       </Reference>
       <Reference URI="/word/document.xml?ContentType=application/vnd.openxmlformats-officedocument.wordprocessingml.document.main+xml">
         <DigestMethod Algorithm="http://www.w3.org/2001/04/xmlenc#sha256"/>
-        <DigestValue>c65CXnQ04RkfOtZi1VhSvvlYiONGH8gkF3z59Mcbx2w=</DigestValue>
+        <DigestValue>uTkiVoha23V4hLGPM7TcI4Tmb6u+Bigs2aEYa/lsepI=</DigestValue>
       </Reference>
       <Reference URI="/word/fontTable.xml?ContentType=application/vnd.openxmlformats-officedocument.wordprocessingml.fontTable+xml">
         <DigestMethod Algorithm="http://www.w3.org/2001/04/xmlenc#sha256"/>
@@ -12317,7 +12311,7 @@
       </Reference>
       <Reference URI="/word/media/image1.emf?ContentType=image/x-emf">
         <DigestMethod Algorithm="http://www.w3.org/2001/04/xmlenc#sha256"/>
-        <DigestValue>st2jE7CCQ2t78bEgkawvbIDOnyPTYTcEBqE30EapHXI=</DigestValue>
+        <DigestValue>OPwz+dOPDgnGn7pqrCgtXo0Sjs4w41Sscs46GU35Yww=</DigestValue>
       </Reference>
       <Reference URI="/word/numbering.xml?ContentType=application/vnd.openxmlformats-officedocument.wordprocessingml.numbering+xml">
         <DigestMethod Algorithm="http://www.w3.org/2001/04/xmlenc#sha256"/>
@@ -12325,11 +12319,11 @@
       </Reference>
       <Reference URI="/word/settings.xml?ContentType=application/vnd.openxmlformats-officedocument.wordprocessingml.settings+xml">
         <DigestMethod Algorithm="http://www.w3.org/2001/04/xmlenc#sha256"/>
-        <DigestValue>nGuS8eMKfz/6AzyFw+GbnSEA2YAjrMsRIHSg/2qvcoM=</DigestValue>
+        <DigestValue>mwR73RnMBuvv11xYjlYjP3mIUFSiHXnUMK/LhOZtqOw=</DigestValue>
       </Reference>
       <Reference URI="/word/styles.xml?ContentType=application/vnd.openxmlformats-officedocument.wordprocessingml.styles+xml">
         <DigestMethod Algorithm="http://www.w3.org/2001/04/xmlenc#sha256"/>
-        <DigestValue>dpA/K25hB8NowuTNzWb5iA766RcIGuIdGCDElwhMl+o=</DigestValue>
+        <DigestValue>+/ybltpdcC1yF5ZmxhJAcs1fC7N9w15/Qrobr2CtQmo=</DigestValue>
       </Reference>
       <Reference URI="/word/theme/theme1.xml?ContentType=application/vnd.openxmlformats-officedocument.theme+xml">
         <DigestMethod Algorithm="http://www.w3.org/2001/04/xmlenc#sha256"/>
@@ -12344,7 +12338,7 @@
       <SignatureProperty Id="idSignatureTime" Target="#idPackageSignature">
         <mdssi:SignatureTime xmlns:mdssi="http://schemas.openxmlformats.org/package/2006/digital-signature">
           <mdssi:Format>YYYY-MM-DDThh:mm:ssTZD</mdssi:Format>
-          <mdssi:Value>2025-04-06T19:25:23Z</mdssi:Value>
+          <mdssi:Value>2025-11-16T15:11:36Z</mdssi:Value>
         </mdssi:SignatureTime>
       </SignatureProperty>
     </SignatureProperties>
@@ -12358,8 +12352,8 @@
           <SignatureImage/>
           <SignatureComments/>
           <WindowsVersion>10.0</WindowsVersion>
-          <OfficeVersion>16.0.18623/26</OfficeVersion>
-          <ApplicationVersion>16.0.18623</ApplicationVersion>
+          <OfficeVersion>16.0.19328/27</OfficeVersion>
+          <ApplicationVersion>16.0.19328</ApplicationVersion>
           <Monitors>1</Monitors>
           <HorizontalResolution>1920</HorizontalResolution>
           <VerticalResolution>1080</VerticalResolution>
@@ -12376,7 +12370,7 @@
     <xd:QualifyingProperties xmlns:xd="http://uri.etsi.org/01903/v1.3.2#" Target="#idPackageSignature">
       <xd:SignedProperties Id="idSignedProperties">
         <xd:SignedSignatureProperties>
-          <xd:SigningTime>2025-04-06T19:25:23Z</xd:SigningTime>
+          <xd:SigningTime>2025-11-16T15:11:36Z</xd:SigningTime>
           <xd:SigningCertificate>
             <xd:Cert>
               <xd:CertDigest>
@@ -12405,8 +12399,8 @@
       </xd:UnsignedProperties>
     </xd:QualifyingProperties>
   </Object>
-  <Object Id="idValidSigLnImg">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</Object>
-  <Object Id="idInvalidSigLnImg">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</Object>
+  <Object Id="idValidSigLnImg">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</Object>
+  <Object Id="idInvalidSigLnImg">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</Object>
 </Signature>
 </file>
 
